--- a/Unix.docx
+++ b/Unix.docx
@@ -418,15 +418,13 @@
         </w:rPr>
         <w:t xml:space="preserve">another system that uses this a theatrical production, not a Hollywood movie, but a Broadway show. They tend to look big and dramatic but behind the curtain its mostly simple </w:t>
       </w:r>
-      <w:proofErr w:type="spellStart"/>
-      <w:r>
-        <w:rPr>
-          <w:rFonts w:ascii="Times New Roman" w:eastAsia="Times New Roman" w:hAnsi="Times New Roman" w:cs="Times New Roman"/>
-          <w:color w:val="000000"/>
-        </w:rPr>
-        <w:t>sytems</w:t>
-      </w:r>
-      <w:proofErr w:type="spellEnd"/>
+      <w:r>
+        <w:rPr>
+          <w:rFonts w:ascii="Times New Roman" w:eastAsia="Times New Roman" w:hAnsi="Times New Roman" w:cs="Times New Roman"/>
+          <w:color w:val="000000"/>
+        </w:rPr>
+        <w:t>systems</w:t>
+      </w:r>
       <w:r>
         <w:rPr>
           <w:rFonts w:ascii="Times New Roman" w:eastAsia="Times New Roman" w:hAnsi="Times New Roman" w:cs="Times New Roman"/>
@@ -590,6 +588,46 @@
     </w:p>
     <w:p>
       <w:pPr>
+        <w:spacing w:before="100" w:beforeAutospacing="1" w:after="100" w:afterAutospacing="1" w:line="360" w:lineRule="auto"/>
+        <w:ind w:left="720"/>
+        <w:rPr>
+          <w:rFonts w:ascii="Times New Roman" w:eastAsia="Times New Roman" w:hAnsi="Times New Roman" w:cs="Times New Roman"/>
+          <w:color w:val="000000"/>
+        </w:rPr>
+      </w:pPr>
+    </w:p>
+    <w:p>
+      <w:pPr>
+        <w:spacing w:before="100" w:beforeAutospacing="1" w:after="100" w:afterAutospacing="1" w:line="360" w:lineRule="auto"/>
+        <w:ind w:left="720"/>
+        <w:rPr>
+          <w:rFonts w:ascii="Times New Roman" w:eastAsia="Times New Roman" w:hAnsi="Times New Roman" w:cs="Times New Roman"/>
+          <w:color w:val="000000"/>
+        </w:rPr>
+      </w:pPr>
+    </w:p>
+    <w:p>
+      <w:pPr>
+        <w:spacing w:before="100" w:beforeAutospacing="1" w:after="100" w:afterAutospacing="1" w:line="360" w:lineRule="auto"/>
+        <w:ind w:left="720"/>
+        <w:rPr>
+          <w:rFonts w:ascii="Times New Roman" w:eastAsia="Times New Roman" w:hAnsi="Times New Roman" w:cs="Times New Roman"/>
+          <w:color w:val="000000"/>
+        </w:rPr>
+      </w:pPr>
+    </w:p>
+    <w:p>
+      <w:pPr>
+        <w:spacing w:before="100" w:beforeAutospacing="1" w:after="100" w:afterAutospacing="1" w:line="360" w:lineRule="auto"/>
+        <w:ind w:left="720"/>
+        <w:rPr>
+          <w:rFonts w:ascii="Times New Roman" w:eastAsia="Times New Roman" w:hAnsi="Times New Roman" w:cs="Times New Roman"/>
+          <w:color w:val="000000"/>
+        </w:rPr>
+      </w:pPr>
+    </w:p>
+    <w:p>
+      <w:pPr>
         <w:numPr>
           <w:ilvl w:val="0"/>
           <w:numId w:val="5"/>
@@ -605,7 +643,43 @@
           <w:rFonts w:ascii="Times New Roman" w:eastAsia="Times New Roman" w:hAnsi="Times New Roman" w:cs="Times New Roman"/>
           <w:color w:val="000000"/>
         </w:rPr>
+        <w:lastRenderedPageBreak/>
         <w:t>Rule of Representation: Fold knowledge into data so program logic can be stupid and robust.</w:t>
+      </w:r>
+    </w:p>
+    <w:p>
+      <w:pPr>
+        <w:spacing w:line="360" w:lineRule="auto"/>
+        <w:ind w:left="720"/>
+        <w:rPr>
+          <w:rFonts w:ascii="Times New Roman" w:eastAsia="Times New Roman" w:hAnsi="Times New Roman" w:cs="Times New Roman"/>
+        </w:rPr>
+      </w:pPr>
+      <w:r>
+        <w:rPr>
+          <w:rFonts w:ascii="Times New Roman" w:eastAsia="Times New Roman" w:hAnsi="Times New Roman" w:cs="Times New Roman"/>
+          <w:color w:val="000000"/>
+        </w:rPr>
+        <w:t>C does this, “</w:t>
+      </w:r>
+      <w:r>
+        <w:rPr>
+          <w:rFonts w:ascii="Times New Roman" w:eastAsia="Times New Roman" w:hAnsi="Times New Roman" w:cs="Times New Roman"/>
+          <w:color w:val="000000"/>
+        </w:rPr>
+        <w:t>he C</w:t>
+      </w:r>
+      <w:r>
+        <w:rPr>
+          <w:rFonts w:ascii="Times New Roman" w:eastAsia="Times New Roman" w:hAnsi="Times New Roman" w:cs="Times New Roman"/>
+        </w:rPr>
+        <w:t> language's facility at manipulating pointers, in particular, has encouraged the use of dynamically-modified reference structures at all levels of coding from the kernel upward. Simple pointer chases in such structures frequently do duties that implementations in other languages would instead have to embody in more elaborate procedures.</w:t>
+      </w:r>
+      <w:r>
+        <w:rPr>
+          <w:rFonts w:ascii="Times New Roman" w:eastAsia="Times New Roman" w:hAnsi="Times New Roman" w:cs="Times New Roman"/>
+        </w:rPr>
+        <w:t>”</w:t>
       </w:r>
     </w:p>
     <w:p>
@@ -630,6 +704,57 @@
     </w:p>
     <w:p>
       <w:pPr>
+        <w:spacing w:before="100" w:beforeAutospacing="1" w:after="100" w:afterAutospacing="1" w:line="360" w:lineRule="auto"/>
+        <w:ind w:left="720"/>
+        <w:rPr>
+          <w:rFonts w:ascii="Times New Roman" w:eastAsia="Times New Roman" w:hAnsi="Times New Roman" w:cs="Times New Roman"/>
+          <w:color w:val="000000"/>
+        </w:rPr>
+      </w:pPr>
+      <w:r>
+        <w:rPr>
+          <w:rFonts w:ascii="Times New Roman" w:eastAsia="Times New Roman" w:hAnsi="Times New Roman" w:cs="Times New Roman"/>
+          <w:color w:val="000000"/>
+        </w:rPr>
+        <w:t xml:space="preserve">Qwerty keyboard. Every keyboard interface operates this way. They use </w:t>
+      </w:r>
+      <w:proofErr w:type="spellStart"/>
+      <w:proofErr w:type="gramStart"/>
+      <w:r>
+        <w:rPr>
+          <w:rFonts w:ascii="Times New Roman" w:eastAsia="Times New Roman" w:hAnsi="Times New Roman" w:cs="Times New Roman"/>
+          <w:color w:val="000000"/>
+        </w:rPr>
+        <w:t>pre existing</w:t>
+      </w:r>
+      <w:proofErr w:type="spellEnd"/>
+      <w:proofErr w:type="gramEnd"/>
+      <w:r>
+        <w:rPr>
+          <w:rFonts w:ascii="Times New Roman" w:eastAsia="Times New Roman" w:hAnsi="Times New Roman" w:cs="Times New Roman"/>
+          <w:color w:val="000000"/>
+        </w:rPr>
+        <w:t xml:space="preserve"> knowledge that we all have and implement it into a new device. This is advantageous because not only is it easy to switch to a new device, </w:t>
+      </w:r>
+      <w:proofErr w:type="gramStart"/>
+      <w:r>
+        <w:rPr>
+          <w:rFonts w:ascii="Times New Roman" w:eastAsia="Times New Roman" w:hAnsi="Times New Roman" w:cs="Times New Roman"/>
+          <w:color w:val="000000"/>
+        </w:rPr>
+        <w:t>they</w:t>
+      </w:r>
+      <w:proofErr w:type="gramEnd"/>
+      <w:r>
+        <w:rPr>
+          <w:rFonts w:ascii="Times New Roman" w:eastAsia="Times New Roman" w:hAnsi="Times New Roman" w:cs="Times New Roman"/>
+          <w:color w:val="000000"/>
+        </w:rPr>
+        <w:t xml:space="preserve"> sell more device when they meet these standards. </w:t>
+      </w:r>
+    </w:p>
+    <w:p>
+      <w:pPr>
         <w:numPr>
           <w:ilvl w:val="0"/>
           <w:numId w:val="5"/>
@@ -650,6 +775,44 @@
     </w:p>
     <w:p>
       <w:pPr>
+        <w:spacing w:before="100" w:beforeAutospacing="1" w:after="100" w:afterAutospacing="1" w:line="360" w:lineRule="auto"/>
+        <w:ind w:left="720"/>
+        <w:rPr>
+          <w:rFonts w:ascii="Times New Roman" w:eastAsia="Times New Roman" w:hAnsi="Times New Roman" w:cs="Times New Roman"/>
+          <w:color w:val="000000"/>
+        </w:rPr>
+      </w:pPr>
+      <w:r>
+        <w:rPr>
+          <w:rFonts w:ascii="Times New Roman" w:eastAsia="Times New Roman" w:hAnsi="Times New Roman" w:cs="Times New Roman"/>
+          <w:color w:val="000000"/>
+        </w:rPr>
+        <w:t>This idea is used in many classrooms, both by</w:t>
+      </w:r>
+      <w:r>
+        <w:rPr>
+          <w:rFonts w:ascii="Times New Roman" w:eastAsia="Times New Roman" w:hAnsi="Times New Roman" w:cs="Times New Roman"/>
+          <w:color w:val="000000"/>
+        </w:rPr>
+        <w:t xml:space="preserve"> students and teachers. Teachers should only say wha</w:t>
+      </w:r>
+      <w:r>
+        <w:rPr>
+          <w:rFonts w:ascii="Times New Roman" w:eastAsia="Times New Roman" w:hAnsi="Times New Roman" w:cs="Times New Roman"/>
+          <w:color w:val="000000"/>
+        </w:rPr>
+        <w:t>t</w:t>
+      </w:r>
+      <w:r>
+        <w:rPr>
+          <w:rFonts w:ascii="Times New Roman" w:eastAsia="Times New Roman" w:hAnsi="Times New Roman" w:cs="Times New Roman"/>
+          <w:color w:val="000000"/>
+        </w:rPr>
+        <w:t xml:space="preserve"> is important for the lesson so not confuse students with irrelevant information. Students also try not to ask questions that do not pertain to course material. All of these makes it easy to pick out the important information form a lecture. </w:t>
+      </w:r>
+    </w:p>
+    <w:p>
+      <w:pPr>
         <w:numPr>
           <w:ilvl w:val="0"/>
           <w:numId w:val="5"/>
@@ -670,6 +833,73 @@
     </w:p>
     <w:p>
       <w:pPr>
+        <w:spacing w:before="100" w:beforeAutospacing="1" w:after="100" w:afterAutospacing="1" w:line="360" w:lineRule="auto"/>
+        <w:ind w:left="720"/>
+        <w:rPr>
+          <w:rFonts w:ascii="Times New Roman" w:eastAsia="Times New Roman" w:hAnsi="Times New Roman" w:cs="Times New Roman"/>
+          <w:color w:val="000000"/>
+        </w:rPr>
+      </w:pPr>
+      <w:r>
+        <w:rPr>
+          <w:rFonts w:ascii="Times New Roman" w:eastAsia="Times New Roman" w:hAnsi="Times New Roman" w:cs="Times New Roman"/>
+          <w:color w:val="000000"/>
+        </w:rPr>
+        <w:t xml:space="preserve">Many audio/video systems operate this way. They accept many types of input, HDMI, VGA, Optical, RCA, </w:t>
+      </w:r>
+      <w:proofErr w:type="spellStart"/>
+      <w:r>
+        <w:rPr>
+          <w:rFonts w:ascii="Times New Roman" w:eastAsia="Times New Roman" w:hAnsi="Times New Roman" w:cs="Times New Roman"/>
+          <w:color w:val="000000"/>
+        </w:rPr>
+        <w:t>etc</w:t>
+      </w:r>
+      <w:proofErr w:type="spellEnd"/>
+      <w:r>
+        <w:rPr>
+          <w:rFonts w:ascii="Times New Roman" w:eastAsia="Times New Roman" w:hAnsi="Times New Roman" w:cs="Times New Roman"/>
+          <w:color w:val="000000"/>
+        </w:rPr>
+        <w:t xml:space="preserve">, and output the same information for each type, some auditory output or video display. This is </w:t>
+      </w:r>
+      <w:r>
+        <w:rPr>
+          <w:rFonts w:ascii="Times New Roman" w:eastAsia="Times New Roman" w:hAnsi="Times New Roman" w:cs="Times New Roman"/>
+          <w:color w:val="000000"/>
+        </w:rPr>
+        <w:t>advantageous</w:t>
+      </w:r>
+      <w:r>
+        <w:rPr>
+          <w:rFonts w:ascii="Times New Roman" w:eastAsia="Times New Roman" w:hAnsi="Times New Roman" w:cs="Times New Roman"/>
+          <w:color w:val="000000"/>
+        </w:rPr>
+        <w:t xml:space="preserve"> because people can use multiple different types of systems with the same TV set or speaker. </w:t>
+      </w:r>
+    </w:p>
+    <w:p>
+      <w:pPr>
+        <w:spacing w:before="100" w:beforeAutospacing="1" w:after="100" w:afterAutospacing="1" w:line="360" w:lineRule="auto"/>
+        <w:ind w:left="720"/>
+        <w:rPr>
+          <w:rFonts w:ascii="Times New Roman" w:eastAsia="Times New Roman" w:hAnsi="Times New Roman" w:cs="Times New Roman"/>
+          <w:color w:val="000000"/>
+        </w:rPr>
+      </w:pPr>
+    </w:p>
+    <w:p>
+      <w:pPr>
+        <w:spacing w:before="100" w:beforeAutospacing="1" w:after="100" w:afterAutospacing="1" w:line="360" w:lineRule="auto"/>
+        <w:ind w:left="720"/>
+        <w:rPr>
+          <w:rFonts w:ascii="Times New Roman" w:eastAsia="Times New Roman" w:hAnsi="Times New Roman" w:cs="Times New Roman"/>
+          <w:color w:val="000000"/>
+        </w:rPr>
+      </w:pPr>
+    </w:p>
+    <w:p>
+      <w:pPr>
         <w:numPr>
           <w:ilvl w:val="0"/>
           <w:numId w:val="5"/>
@@ -685,7 +915,57 @@
           <w:rFonts w:ascii="Times New Roman" w:eastAsia="Times New Roman" w:hAnsi="Times New Roman" w:cs="Times New Roman"/>
           <w:color w:val="000000"/>
         </w:rPr>
+        <w:lastRenderedPageBreak/>
         <w:t>Rule of Economy: Programmer time is expensive; conserve it in preference to machine time.</w:t>
+      </w:r>
+    </w:p>
+    <w:p>
+      <w:pPr>
+        <w:spacing w:before="100" w:beforeAutospacing="1" w:after="100" w:afterAutospacing="1" w:line="360" w:lineRule="auto"/>
+        <w:ind w:left="720"/>
+        <w:rPr>
+          <w:rFonts w:ascii="Times New Roman" w:eastAsia="Times New Roman" w:hAnsi="Times New Roman" w:cs="Times New Roman"/>
+          <w:color w:val="000000"/>
+        </w:rPr>
+      </w:pPr>
+      <w:r>
+        <w:rPr>
+          <w:rFonts w:ascii="Times New Roman" w:eastAsia="Times New Roman" w:hAnsi="Times New Roman" w:cs="Times New Roman"/>
+          <w:color w:val="000000"/>
+        </w:rPr>
+        <w:t xml:space="preserve">Python does this well. A beginner can pick up the language fast and an expert can write in the language with ease because of its similarities to </w:t>
+      </w:r>
+      <w:proofErr w:type="spellStart"/>
+      <w:r>
+        <w:rPr>
+          <w:rFonts w:ascii="Times New Roman" w:eastAsia="Times New Roman" w:hAnsi="Times New Roman" w:cs="Times New Roman"/>
+          <w:color w:val="000000"/>
+        </w:rPr>
+        <w:t>sudo</w:t>
+      </w:r>
+      <w:proofErr w:type="spellEnd"/>
+      <w:r>
+        <w:rPr>
+          <w:rFonts w:ascii="Times New Roman" w:eastAsia="Times New Roman" w:hAnsi="Times New Roman" w:cs="Times New Roman"/>
+          <w:color w:val="000000"/>
+        </w:rPr>
+        <w:t xml:space="preserve"> code. It is a </w:t>
+      </w:r>
+      <w:proofErr w:type="gramStart"/>
+      <w:r>
+        <w:rPr>
+          <w:rFonts w:ascii="Times New Roman" w:eastAsia="Times New Roman" w:hAnsi="Times New Roman" w:cs="Times New Roman"/>
+          <w:color w:val="000000"/>
+        </w:rPr>
+        <w:t>high level</w:t>
+      </w:r>
+      <w:proofErr w:type="gramEnd"/>
+      <w:r>
+        <w:rPr>
+          <w:rFonts w:ascii="Times New Roman" w:eastAsia="Times New Roman" w:hAnsi="Times New Roman" w:cs="Times New Roman"/>
+          <w:color w:val="000000"/>
+        </w:rPr>
+        <w:t xml:space="preserve"> program designed to be efficient for writing. </w:t>
       </w:r>
     </w:p>
     <w:p>
@@ -705,8 +985,24 @@
           <w:rFonts w:ascii="Times New Roman" w:eastAsia="Times New Roman" w:hAnsi="Times New Roman" w:cs="Times New Roman"/>
           <w:color w:val="000000"/>
         </w:rPr>
-        <w:lastRenderedPageBreak/>
         <w:t>Rule of Generation: Avoid hand-hacking; write programs to write programs when you can.</w:t>
+      </w:r>
+    </w:p>
+    <w:p>
+      <w:pPr>
+        <w:spacing w:before="100" w:beforeAutospacing="1" w:after="100" w:afterAutospacing="1" w:line="360" w:lineRule="auto"/>
+        <w:ind w:left="720"/>
+        <w:rPr>
+          <w:rFonts w:ascii="Times New Roman" w:eastAsia="Times New Roman" w:hAnsi="Times New Roman" w:cs="Times New Roman"/>
+          <w:color w:val="000000"/>
+        </w:rPr>
+      </w:pPr>
+      <w:r>
+        <w:rPr>
+          <w:rFonts w:ascii="Times New Roman" w:eastAsia="Times New Roman" w:hAnsi="Times New Roman" w:cs="Times New Roman"/>
+          <w:color w:val="000000"/>
+        </w:rPr>
+        <w:t xml:space="preserve">Again, Python does this well with smart compiler designs that allow code to written high level and complied down to machine code. This means more of the work is left up to the computer and less human errors will be present in the code written. </w:t>
       </w:r>
     </w:p>
     <w:p>
@@ -731,6 +1027,88 @@
     </w:p>
     <w:p>
       <w:pPr>
+        <w:spacing w:before="100" w:beforeAutospacing="1" w:after="100" w:afterAutospacing="1" w:line="360" w:lineRule="auto"/>
+        <w:ind w:left="720"/>
+        <w:rPr>
+          <w:rFonts w:ascii="Times New Roman" w:eastAsia="Times New Roman" w:hAnsi="Times New Roman" w:cs="Times New Roman"/>
+          <w:color w:val="000000"/>
+        </w:rPr>
+      </w:pPr>
+      <w:r>
+        <w:rPr>
+          <w:rFonts w:ascii="Times New Roman" w:eastAsia="Times New Roman" w:hAnsi="Times New Roman" w:cs="Times New Roman"/>
+          <w:color w:val="000000"/>
+        </w:rPr>
+        <w:t xml:space="preserve">The design of many </w:t>
+      </w:r>
+      <w:r>
+        <w:rPr>
+          <w:rFonts w:ascii="Times New Roman" w:eastAsia="Times New Roman" w:hAnsi="Times New Roman" w:cs="Times New Roman"/>
+          <w:color w:val="000000"/>
+        </w:rPr>
+        <w:t>manufacturing</w:t>
+      </w:r>
+      <w:r>
+        <w:rPr>
+          <w:rFonts w:ascii="Times New Roman" w:eastAsia="Times New Roman" w:hAnsi="Times New Roman" w:cs="Times New Roman"/>
+          <w:color w:val="000000"/>
+        </w:rPr>
+        <w:t xml:space="preserve"> </w:t>
+      </w:r>
+      <w:r>
+        <w:rPr>
+          <w:rFonts w:ascii="Times New Roman" w:eastAsia="Times New Roman" w:hAnsi="Times New Roman" w:cs="Times New Roman"/>
+          <w:color w:val="000000"/>
+        </w:rPr>
+        <w:t>facilities</w:t>
+      </w:r>
+      <w:r>
+        <w:rPr>
+          <w:rFonts w:ascii="Times New Roman" w:eastAsia="Times New Roman" w:hAnsi="Times New Roman" w:cs="Times New Roman"/>
+          <w:color w:val="000000"/>
+        </w:rPr>
+        <w:t xml:space="preserve"> follows this rule. When creating an </w:t>
+      </w:r>
+      <w:r>
+        <w:rPr>
+          <w:rFonts w:ascii="Times New Roman" w:eastAsia="Times New Roman" w:hAnsi="Times New Roman" w:cs="Times New Roman"/>
+          <w:color w:val="000000"/>
+        </w:rPr>
+        <w:t>assembly</w:t>
+      </w:r>
+      <w:r>
+        <w:rPr>
+          <w:rFonts w:ascii="Times New Roman" w:eastAsia="Times New Roman" w:hAnsi="Times New Roman" w:cs="Times New Roman"/>
+          <w:color w:val="000000"/>
+        </w:rPr>
+        <w:t xml:space="preserve"> line or manufacturing process you want to make it work first.</w:t>
+      </w:r>
+      <w:r>
+        <w:rPr>
+          <w:rFonts w:ascii="Times New Roman" w:eastAsia="Times New Roman" w:hAnsi="Times New Roman" w:cs="Times New Roman"/>
+          <w:color w:val="000000"/>
+        </w:rPr>
+        <w:t xml:space="preserve"> Once the line I </w:t>
+      </w:r>
+      <w:proofErr w:type="gramStart"/>
+      <w:r>
+        <w:rPr>
+          <w:rFonts w:ascii="Times New Roman" w:eastAsia="Times New Roman" w:hAnsi="Times New Roman" w:cs="Times New Roman"/>
+          <w:color w:val="000000"/>
+        </w:rPr>
+        <w:t>moving</w:t>
+      </w:r>
+      <w:proofErr w:type="gramEnd"/>
+      <w:r>
+        <w:rPr>
+          <w:rFonts w:ascii="Times New Roman" w:eastAsia="Times New Roman" w:hAnsi="Times New Roman" w:cs="Times New Roman"/>
+          <w:color w:val="000000"/>
+        </w:rPr>
+        <w:t xml:space="preserve"> and you’re bringing in money you start to invest in efficiency. </w:t>
+      </w:r>
+    </w:p>
+    <w:p>
+      <w:pPr>
         <w:numPr>
           <w:ilvl w:val="0"/>
           <w:numId w:val="5"/>
@@ -751,6 +1129,23 @@
     </w:p>
     <w:p>
       <w:pPr>
+        <w:spacing w:before="100" w:beforeAutospacing="1" w:after="100" w:afterAutospacing="1" w:line="360" w:lineRule="auto"/>
+        <w:ind w:left="720"/>
+        <w:rPr>
+          <w:rFonts w:ascii="Times New Roman" w:eastAsia="Times New Roman" w:hAnsi="Times New Roman" w:cs="Times New Roman"/>
+          <w:color w:val="000000"/>
+        </w:rPr>
+      </w:pPr>
+      <w:r>
+        <w:rPr>
+          <w:rFonts w:ascii="Times New Roman" w:eastAsia="Times New Roman" w:hAnsi="Times New Roman" w:cs="Times New Roman"/>
+          <w:color w:val="000000"/>
+        </w:rPr>
+        <w:t xml:space="preserve">Many businesses try to incorporate this rule with diversity of people. They want people from many different backgrounds to come wok for the so there is always new insight on their processes. This an increasingly popular among business today. </w:t>
+      </w:r>
+    </w:p>
+    <w:p>
+      <w:pPr>
         <w:numPr>
           <w:ilvl w:val="0"/>
           <w:numId w:val="5"/>
@@ -771,6 +1166,46 @@
     </w:p>
     <w:p>
       <w:pPr>
+        <w:spacing w:before="100" w:beforeAutospacing="1" w:after="100" w:afterAutospacing="1" w:line="360" w:lineRule="auto"/>
+        <w:ind w:left="720"/>
+        <w:rPr>
+          <w:rFonts w:ascii="Times New Roman" w:eastAsia="Times New Roman" w:hAnsi="Times New Roman" w:cs="Times New Roman"/>
+          <w:color w:val="000000"/>
+        </w:rPr>
+      </w:pPr>
+      <w:r>
+        <w:rPr>
+          <w:rFonts w:ascii="Times New Roman" w:eastAsia="Times New Roman" w:hAnsi="Times New Roman" w:cs="Times New Roman"/>
+          <w:color w:val="000000"/>
+        </w:rPr>
+        <w:t xml:space="preserve">Hardware </w:t>
+      </w:r>
+      <w:r>
+        <w:rPr>
+          <w:rFonts w:ascii="Times New Roman" w:eastAsia="Times New Roman" w:hAnsi="Times New Roman" w:cs="Times New Roman"/>
+          <w:color w:val="000000"/>
+        </w:rPr>
+        <w:t xml:space="preserve">components have </w:t>
+      </w:r>
+      <w:proofErr w:type="gramStart"/>
+      <w:r>
+        <w:rPr>
+          <w:rFonts w:ascii="Times New Roman" w:eastAsia="Times New Roman" w:hAnsi="Times New Roman" w:cs="Times New Roman"/>
+          <w:color w:val="000000"/>
+        </w:rPr>
+        <w:t>be</w:t>
+      </w:r>
+      <w:proofErr w:type="gramEnd"/>
+      <w:r>
+        <w:rPr>
+          <w:rFonts w:ascii="Times New Roman" w:eastAsia="Times New Roman" w:hAnsi="Times New Roman" w:cs="Times New Roman"/>
+          <w:color w:val="000000"/>
+        </w:rPr>
+        <w:t xml:space="preserve"> designed this way to ensure they can be used for a long time. One example might be a mother board that supports many slots for ram so It can be upgraded in the future. </w:t>
+      </w:r>
+    </w:p>
+    <w:p>
+      <w:pPr>
         <w:spacing w:line="360" w:lineRule="auto"/>
         <w:rPr>
           <w:rFonts w:ascii="Times New Roman" w:hAnsi="Times New Roman" w:cs="Times New Roman"/>
@@ -820,6 +1255,7 @@
           <w:rFonts w:ascii="Times New Roman" w:eastAsia="Times New Roman" w:hAnsi="Times New Roman" w:cs="Times New Roman"/>
           <w:color w:val="000000"/>
         </w:rPr>
+        <w:lastRenderedPageBreak/>
         <w:t>Rule of Modularity: Write simple parts connected by clean interfaces.</w:t>
       </w:r>
     </w:p>
@@ -1023,7 +1459,21 @@
           <w:rFonts w:ascii="Times New Roman" w:eastAsia="Times New Roman" w:hAnsi="Times New Roman" w:cs="Times New Roman"/>
           <w:color w:val="000000"/>
         </w:rPr>
-        <w:t xml:space="preserve">A system that does not do this is </w:t>
+        <w:t>A system that does not do this is</w:t>
+      </w:r>
+      <w:r>
+        <w:rPr>
+          <w:rFonts w:ascii="Times New Roman" w:eastAsia="Times New Roman" w:hAnsi="Times New Roman" w:cs="Times New Roman"/>
+          <w:color w:val="000000"/>
+        </w:rPr>
+        <w:t>…</w:t>
+      </w:r>
+      <w:r>
+        <w:rPr>
+          <w:rFonts w:ascii="Times New Roman" w:eastAsia="Times New Roman" w:hAnsi="Times New Roman" w:cs="Times New Roman"/>
+          <w:color w:val="000000"/>
+        </w:rPr>
+        <w:t xml:space="preserve"> </w:t>
       </w:r>
     </w:p>
     <w:p>
@@ -1060,7 +1510,6 @@
           <w:rFonts w:ascii="Times New Roman" w:eastAsia="Times New Roman" w:hAnsi="Times New Roman" w:cs="Times New Roman"/>
           <w:color w:val="000000"/>
         </w:rPr>
-        <w:lastRenderedPageBreak/>
         <w:t>IBM did not have this in mind when they paid their programmers by lines of code. This will inherently breed bad and complex code often with redundant lines. This makes code much longer and having a simple philosophy could improve the code greatly.</w:t>
       </w:r>
     </w:p>
@@ -1103,16 +1552,6 @@
     </w:p>
     <w:p>
       <w:pPr>
-        <w:spacing w:before="100" w:beforeAutospacing="1" w:after="100" w:afterAutospacing="1" w:line="360" w:lineRule="auto"/>
-        <w:ind w:left="720"/>
-        <w:rPr>
-          <w:rFonts w:ascii="Times New Roman" w:eastAsia="Times New Roman" w:hAnsi="Times New Roman" w:cs="Times New Roman"/>
-          <w:color w:val="000000"/>
-        </w:rPr>
-      </w:pPr>
-    </w:p>
-    <w:p>
-      <w:pPr>
         <w:numPr>
           <w:ilvl w:val="0"/>
           <w:numId w:val="6"/>
@@ -1128,6 +1567,7 @@
           <w:rFonts w:ascii="Times New Roman" w:eastAsia="Times New Roman" w:hAnsi="Times New Roman" w:cs="Times New Roman"/>
           <w:color w:val="000000"/>
         </w:rPr>
+        <w:lastRenderedPageBreak/>
         <w:t>Rule of Transparency: Design for visibility to make inspection and debugging</w:t>
       </w:r>
       <w:r>
@@ -1400,16 +1840,6 @@
     </w:p>
     <w:p>
       <w:pPr>
-        <w:spacing w:before="100" w:beforeAutospacing="1" w:after="100" w:afterAutospacing="1" w:line="360" w:lineRule="auto"/>
-        <w:ind w:left="720"/>
-        <w:rPr>
-          <w:rFonts w:ascii="Times New Roman" w:eastAsia="Times New Roman" w:hAnsi="Times New Roman" w:cs="Times New Roman"/>
-          <w:color w:val="000000"/>
-        </w:rPr>
-      </w:pPr>
-    </w:p>
-    <w:p>
-      <w:pPr>
         <w:numPr>
           <w:ilvl w:val="0"/>
           <w:numId w:val="6"/>
@@ -1430,6 +1860,23 @@
     </w:p>
     <w:p>
       <w:pPr>
+        <w:spacing w:before="100" w:beforeAutospacing="1" w:after="100" w:afterAutospacing="1" w:line="360" w:lineRule="auto"/>
+        <w:ind w:left="720"/>
+        <w:rPr>
+          <w:rFonts w:ascii="Times New Roman" w:eastAsia="Times New Roman" w:hAnsi="Times New Roman" w:cs="Times New Roman"/>
+          <w:color w:val="000000"/>
+        </w:rPr>
+      </w:pPr>
+      <w:r>
+        <w:rPr>
+          <w:rFonts w:ascii="Times New Roman" w:eastAsia="Times New Roman" w:hAnsi="Times New Roman" w:cs="Times New Roman"/>
+          <w:color w:val="000000"/>
+        </w:rPr>
+        <w:t>Program that uses complex code and simple data structure…</w:t>
+      </w:r>
+    </w:p>
+    <w:p>
+      <w:pPr>
         <w:numPr>
           <w:ilvl w:val="0"/>
           <w:numId w:val="6"/>
@@ -1450,6 +1897,100 @@
     </w:p>
     <w:p>
       <w:pPr>
+        <w:spacing w:before="100" w:beforeAutospacing="1" w:after="100" w:afterAutospacing="1" w:line="360" w:lineRule="auto"/>
+        <w:ind w:left="720"/>
+        <w:rPr>
+          <w:rFonts w:ascii="Times New Roman" w:eastAsia="Times New Roman" w:hAnsi="Times New Roman" w:cs="Times New Roman"/>
+          <w:color w:val="000000"/>
+        </w:rPr>
+      </w:pPr>
+      <w:r>
+        <w:rPr>
+          <w:rFonts w:ascii="Times New Roman" w:eastAsia="Times New Roman" w:hAnsi="Times New Roman" w:cs="Times New Roman"/>
+          <w:color w:val="000000"/>
+        </w:rPr>
+        <w:t xml:space="preserve">The mac, “command” key does not follow this. Sometimes it acts like the windows “ctrl” key and </w:t>
+      </w:r>
+      <w:r>
+        <w:rPr>
+          <w:rFonts w:ascii="Times New Roman" w:eastAsia="Times New Roman" w:hAnsi="Times New Roman" w:cs="Times New Roman"/>
+          <w:color w:val="000000"/>
+        </w:rPr>
+        <w:t>sometimes</w:t>
+      </w:r>
+      <w:r>
+        <w:rPr>
+          <w:rFonts w:ascii="Times New Roman" w:eastAsia="Times New Roman" w:hAnsi="Times New Roman" w:cs="Times New Roman"/>
+          <w:color w:val="000000"/>
+        </w:rPr>
+        <w:t xml:space="preserve"> it </w:t>
+      </w:r>
+      <w:r>
+        <w:rPr>
+          <w:rFonts w:ascii="Times New Roman" w:eastAsia="Times New Roman" w:hAnsi="Times New Roman" w:cs="Times New Roman"/>
+          <w:color w:val="000000"/>
+        </w:rPr>
+        <w:t>doesn’t</w:t>
+      </w:r>
+      <w:r>
+        <w:rPr>
+          <w:rFonts w:ascii="Times New Roman" w:eastAsia="Times New Roman" w:hAnsi="Times New Roman" w:cs="Times New Roman"/>
+          <w:color w:val="000000"/>
+        </w:rPr>
+        <w:t>, there is also a “control” key on</w:t>
+      </w:r>
+      <w:r>
+        <w:rPr>
+          <w:rFonts w:ascii="Times New Roman" w:eastAsia="Times New Roman" w:hAnsi="Times New Roman" w:cs="Times New Roman"/>
+          <w:color w:val="000000"/>
+        </w:rPr>
+        <w:t xml:space="preserve"> </w:t>
+      </w:r>
+      <w:r>
+        <w:rPr>
+          <w:rFonts w:ascii="Times New Roman" w:eastAsia="Times New Roman" w:hAnsi="Times New Roman" w:cs="Times New Roman"/>
+          <w:color w:val="000000"/>
+        </w:rPr>
+        <w:t xml:space="preserve">a mac keyboard. This is a </w:t>
+      </w:r>
+      <w:r>
+        <w:rPr>
+          <w:rFonts w:ascii="Times New Roman" w:eastAsia="Times New Roman" w:hAnsi="Times New Roman" w:cs="Times New Roman"/>
+          <w:color w:val="000000"/>
+        </w:rPr>
+        <w:t>surprising</w:t>
+      </w:r>
+      <w:r>
+        <w:rPr>
+          <w:rFonts w:ascii="Times New Roman" w:eastAsia="Times New Roman" w:hAnsi="Times New Roman" w:cs="Times New Roman"/>
+          <w:color w:val="000000"/>
+        </w:rPr>
+        <w:t xml:space="preserve"> interface </w:t>
+      </w:r>
+      <w:r>
+        <w:rPr>
+          <w:rFonts w:ascii="Times New Roman" w:eastAsia="Times New Roman" w:hAnsi="Times New Roman" w:cs="Times New Roman"/>
+          <w:color w:val="000000"/>
+        </w:rPr>
+        <w:t>because</w:t>
+      </w:r>
+      <w:r>
+        <w:rPr>
+          <w:rFonts w:ascii="Times New Roman" w:eastAsia="Times New Roman" w:hAnsi="Times New Roman" w:cs="Times New Roman"/>
+          <w:color w:val="000000"/>
+        </w:rPr>
+        <w:t xml:space="preserve"> it</w:t>
+      </w:r>
+      <w:r>
+        <w:rPr>
+          <w:rFonts w:ascii="Times New Roman" w:eastAsia="Times New Roman" w:hAnsi="Times New Roman" w:cs="Times New Roman"/>
+          <w:color w:val="000000"/>
+        </w:rPr>
+        <w:t xml:space="preserve"> does not follow the standards that we already know. If mac would have used the least surprise rule more user would feel that mac was compatible with their needs.</w:t>
+      </w:r>
+    </w:p>
+    <w:p>
+      <w:pPr>
         <w:numPr>
           <w:ilvl w:val="0"/>
           <w:numId w:val="6"/>
@@ -1465,8 +2006,32 @@
           <w:rFonts w:ascii="Times New Roman" w:eastAsia="Times New Roman" w:hAnsi="Times New Roman" w:cs="Times New Roman"/>
           <w:color w:val="000000"/>
         </w:rPr>
+        <w:t>Rule of Silence: When a program has nothing surprising to say, it should say nothing.</w:t>
+      </w:r>
+    </w:p>
+    <w:p>
+      <w:pPr>
+        <w:spacing w:before="100" w:beforeAutospacing="1" w:after="100" w:afterAutospacing="1" w:line="360" w:lineRule="auto"/>
+        <w:ind w:left="720"/>
+        <w:rPr>
+          <w:rFonts w:ascii="Times New Roman" w:eastAsia="Times New Roman" w:hAnsi="Times New Roman" w:cs="Times New Roman"/>
+          <w:color w:val="000000"/>
+        </w:rPr>
+      </w:pPr>
+      <w:r>
+        <w:rPr>
+          <w:rFonts w:ascii="Times New Roman" w:eastAsia="Times New Roman" w:hAnsi="Times New Roman" w:cs="Times New Roman"/>
+          <w:color w:val="000000"/>
+        </w:rPr>
+        <w:t xml:space="preserve">This is not the case with windows. Windows will constantly ask the user for updates and the updates will do absolutely nothing. I could consider this something the system says </w:t>
+      </w:r>
+      <w:r>
+        <w:rPr>
+          <w:rFonts w:ascii="Times New Roman" w:eastAsia="Times New Roman" w:hAnsi="Times New Roman" w:cs="Times New Roman"/>
+          <w:color w:val="000000"/>
+        </w:rPr>
         <w:lastRenderedPageBreak/>
-        <w:t>Rule of Silence: When a program has nothing surprising to say, it should say nothing.</w:t>
+        <w:t xml:space="preserve">but does nothing interesting. Even Microsoft programs on mac have this trait, I hate it. Programs would be far less annoying If they followed this Unix philosophy. </w:t>
       </w:r>
     </w:p>
     <w:p>
@@ -1491,6 +2056,46 @@
     </w:p>
     <w:p>
       <w:pPr>
+        <w:spacing w:before="100" w:beforeAutospacing="1" w:after="100" w:afterAutospacing="1" w:line="360" w:lineRule="auto"/>
+        <w:ind w:left="720"/>
+        <w:rPr>
+          <w:rFonts w:ascii="Times New Roman" w:eastAsia="Times New Roman" w:hAnsi="Times New Roman" w:cs="Times New Roman"/>
+          <w:color w:val="000000"/>
+        </w:rPr>
+      </w:pPr>
+      <w:r>
+        <w:rPr>
+          <w:rFonts w:ascii="Times New Roman" w:eastAsia="Times New Roman" w:hAnsi="Times New Roman" w:cs="Times New Roman"/>
+          <w:color w:val="000000"/>
+        </w:rPr>
+        <w:t xml:space="preserve">As the paper suggest HTML does not follow this because it allows many inputs but does not interpret them well. HTML could be better if many inputs could be used but </w:t>
+      </w:r>
+      <w:proofErr w:type="gramStart"/>
+      <w:r>
+        <w:rPr>
+          <w:rFonts w:ascii="Times New Roman" w:eastAsia="Times New Roman" w:hAnsi="Times New Roman" w:cs="Times New Roman"/>
+          <w:color w:val="000000"/>
+        </w:rPr>
+        <w:t>really</w:t>
+      </w:r>
+      <w:proofErr w:type="gramEnd"/>
+      <w:r>
+        <w:rPr>
+          <w:rFonts w:ascii="Times New Roman" w:eastAsia="Times New Roman" w:hAnsi="Times New Roman" w:cs="Times New Roman"/>
+          <w:color w:val="000000"/>
+        </w:rPr>
+        <w:t xml:space="preserve"> </w:t>
+      </w:r>
+      <w:r>
+        <w:rPr>
+          <w:rFonts w:ascii="Times New Roman" w:eastAsia="Times New Roman" w:hAnsi="Times New Roman" w:cs="Times New Roman"/>
+          <w:color w:val="000000"/>
+        </w:rPr>
+        <w:t xml:space="preserve">they should just be more specific with what they want. </w:t>
+      </w:r>
+    </w:p>
+    <w:p>
+      <w:pPr>
         <w:numPr>
           <w:ilvl w:val="0"/>
           <w:numId w:val="6"/>
@@ -1511,6 +2116,55 @@
     </w:p>
     <w:p>
       <w:pPr>
+        <w:spacing w:before="100" w:beforeAutospacing="1" w:after="100" w:afterAutospacing="1" w:line="360" w:lineRule="auto"/>
+        <w:ind w:left="720"/>
+        <w:rPr>
+          <w:rFonts w:ascii="Times New Roman" w:eastAsia="Times New Roman" w:hAnsi="Times New Roman" w:cs="Times New Roman"/>
+          <w:color w:val="000000"/>
+        </w:rPr>
+      </w:pPr>
+      <w:r>
+        <w:rPr>
+          <w:rFonts w:ascii="Times New Roman" w:eastAsia="Times New Roman" w:hAnsi="Times New Roman" w:cs="Times New Roman"/>
+          <w:color w:val="000000"/>
+        </w:rPr>
+        <w:t xml:space="preserve">C does not do this, As the paper suggest C is a </w:t>
+      </w:r>
+      <w:proofErr w:type="gramStart"/>
+      <w:r>
+        <w:rPr>
+          <w:rFonts w:ascii="Times New Roman" w:eastAsia="Times New Roman" w:hAnsi="Times New Roman" w:cs="Times New Roman"/>
+          <w:color w:val="000000"/>
+        </w:rPr>
+        <w:t>lower level</w:t>
+      </w:r>
+      <w:proofErr w:type="gramEnd"/>
+      <w:r>
+        <w:rPr>
+          <w:rFonts w:ascii="Times New Roman" w:eastAsia="Times New Roman" w:hAnsi="Times New Roman" w:cs="Times New Roman"/>
+          <w:color w:val="000000"/>
+        </w:rPr>
+        <w:t xml:space="preserve"> language that requires more of a programmers time to complete a good program. C however should probably not adapt to this standard because it is useful in other ways being a </w:t>
+      </w:r>
+      <w:proofErr w:type="gramStart"/>
+      <w:r>
+        <w:rPr>
+          <w:rFonts w:ascii="Times New Roman" w:eastAsia="Times New Roman" w:hAnsi="Times New Roman" w:cs="Times New Roman"/>
+          <w:color w:val="000000"/>
+        </w:rPr>
+        <w:t>low level</w:t>
+      </w:r>
+      <w:proofErr w:type="gramEnd"/>
+      <w:r>
+        <w:rPr>
+          <w:rFonts w:ascii="Times New Roman" w:eastAsia="Times New Roman" w:hAnsi="Times New Roman" w:cs="Times New Roman"/>
+          <w:color w:val="000000"/>
+        </w:rPr>
+        <w:t xml:space="preserve"> program, making it a high level program easier to write will retract from these values. </w:t>
+      </w:r>
+    </w:p>
+    <w:p>
+      <w:pPr>
         <w:numPr>
           <w:ilvl w:val="0"/>
           <w:numId w:val="6"/>
@@ -1531,6 +2185,46 @@
     </w:p>
     <w:p>
       <w:pPr>
+        <w:spacing w:before="100" w:beforeAutospacing="1" w:after="100" w:afterAutospacing="1" w:line="360" w:lineRule="auto"/>
+        <w:ind w:left="720"/>
+        <w:rPr>
+          <w:rFonts w:ascii="Times New Roman" w:eastAsia="Times New Roman" w:hAnsi="Times New Roman" w:cs="Times New Roman"/>
+          <w:color w:val="000000"/>
+        </w:rPr>
+      </w:pPr>
+      <w:r>
+        <w:rPr>
+          <w:rFonts w:ascii="Times New Roman" w:eastAsia="Times New Roman" w:hAnsi="Times New Roman" w:cs="Times New Roman"/>
+          <w:color w:val="000000"/>
+        </w:rPr>
+        <w:t xml:space="preserve">Writing ASM code inside of C is a bad example of this, </w:t>
+      </w:r>
+      <w:proofErr w:type="gramStart"/>
+      <w:r>
+        <w:rPr>
+          <w:rFonts w:ascii="Times New Roman" w:eastAsia="Times New Roman" w:hAnsi="Times New Roman" w:cs="Times New Roman"/>
+          <w:color w:val="000000"/>
+        </w:rPr>
+        <w:t>You</w:t>
+      </w:r>
+      <w:proofErr w:type="gramEnd"/>
+      <w:r>
+        <w:rPr>
+          <w:rFonts w:ascii="Times New Roman" w:eastAsia="Times New Roman" w:hAnsi="Times New Roman" w:cs="Times New Roman"/>
+          <w:color w:val="000000"/>
+        </w:rPr>
+        <w:t xml:space="preserve"> should allow the complier to create all of the assembly code needed for the program.</w:t>
+      </w:r>
+      <w:r>
+        <w:rPr>
+          <w:rFonts w:ascii="Times New Roman" w:eastAsia="Times New Roman" w:hAnsi="Times New Roman" w:cs="Times New Roman"/>
+          <w:color w:val="000000"/>
+        </w:rPr>
+        <w:t xml:space="preserve"> WRK uses inline ASM. </w:t>
+      </w:r>
+    </w:p>
+    <w:p>
+      <w:pPr>
         <w:numPr>
           <w:ilvl w:val="0"/>
           <w:numId w:val="6"/>
@@ -1551,6 +2245,23 @@
     </w:p>
     <w:p>
       <w:pPr>
+        <w:spacing w:before="100" w:beforeAutospacing="1" w:after="100" w:afterAutospacing="1" w:line="360" w:lineRule="auto"/>
+        <w:ind w:left="720"/>
+        <w:rPr>
+          <w:rFonts w:ascii="Times New Roman" w:eastAsia="Times New Roman" w:hAnsi="Times New Roman" w:cs="Times New Roman"/>
+          <w:color w:val="000000"/>
+        </w:rPr>
+      </w:pPr>
+      <w:r>
+        <w:rPr>
+          <w:rFonts w:ascii="Times New Roman" w:eastAsia="Times New Roman" w:hAnsi="Times New Roman" w:cs="Times New Roman"/>
+          <w:color w:val="000000"/>
+        </w:rPr>
+        <w:t xml:space="preserve">Many regulations in place today make this rule hard to follow when designing a new engine for a car. The fuel efficiency of a vehicle is often the first priority in design, making for complicated fuel management and ridiculously hard to maintain vehicles.  </w:t>
+      </w:r>
+    </w:p>
+    <w:p>
+      <w:pPr>
         <w:numPr>
           <w:ilvl w:val="0"/>
           <w:numId w:val="6"/>
@@ -1571,6 +2282,33 @@
     </w:p>
     <w:p>
       <w:pPr>
+        <w:spacing w:before="100" w:beforeAutospacing="1" w:after="100" w:afterAutospacing="1" w:line="360" w:lineRule="auto"/>
+        <w:ind w:left="720"/>
+        <w:rPr>
+          <w:rFonts w:ascii="Times New Roman" w:eastAsia="Times New Roman" w:hAnsi="Times New Roman" w:cs="Times New Roman"/>
+          <w:color w:val="000000"/>
+        </w:rPr>
+      </w:pPr>
+      <w:r>
+        <w:rPr>
+          <w:rFonts w:ascii="Times New Roman" w:eastAsia="Times New Roman" w:hAnsi="Times New Roman" w:cs="Times New Roman"/>
+          <w:color w:val="000000"/>
+        </w:rPr>
+        <w:t xml:space="preserve">Form what I saw, WRK does not do this well. Most code was in C language or ASM and I’m not sure of nay place where another language was used. </w:t>
+      </w:r>
+    </w:p>
+    <w:p>
+      <w:pPr>
+        <w:spacing w:before="100" w:beforeAutospacing="1" w:after="100" w:afterAutospacing="1" w:line="360" w:lineRule="auto"/>
+        <w:ind w:left="720"/>
+        <w:rPr>
+          <w:rFonts w:ascii="Times New Roman" w:eastAsia="Times New Roman" w:hAnsi="Times New Roman" w:cs="Times New Roman"/>
+          <w:color w:val="000000"/>
+        </w:rPr>
+      </w:pPr>
+    </w:p>
+    <w:p>
+      <w:pPr>
         <w:numPr>
           <w:ilvl w:val="0"/>
           <w:numId w:val="6"/>
@@ -1586,7 +2324,41 @@
           <w:rFonts w:ascii="Times New Roman" w:eastAsia="Times New Roman" w:hAnsi="Times New Roman" w:cs="Times New Roman"/>
           <w:color w:val="000000"/>
         </w:rPr>
+        <w:lastRenderedPageBreak/>
         <w:t>Rule of Extensibility: Design for the future, because it will be here sooner than you think.</w:t>
+      </w:r>
+    </w:p>
+    <w:p>
+      <w:pPr>
+        <w:spacing w:before="100" w:beforeAutospacing="1" w:after="100" w:afterAutospacing="1" w:line="360" w:lineRule="auto"/>
+        <w:ind w:left="720"/>
+        <w:rPr>
+          <w:rFonts w:ascii="Times New Roman" w:eastAsia="Times New Roman" w:hAnsi="Times New Roman" w:cs="Times New Roman"/>
+          <w:color w:val="000000"/>
+        </w:rPr>
+      </w:pPr>
+      <w:r>
+        <w:rPr>
+          <w:rFonts w:ascii="Times New Roman" w:eastAsia="Times New Roman" w:hAnsi="Times New Roman" w:cs="Times New Roman"/>
+          <w:color w:val="000000"/>
+        </w:rPr>
+        <w:t xml:space="preserve">A system that doesn’t do this is poorly designed hardware. Many laptops are not easily upgradable or repairable. Things like ram, processors, even </w:t>
+      </w:r>
+      <w:proofErr w:type="gramStart"/>
+      <w:r>
+        <w:rPr>
+          <w:rFonts w:ascii="Times New Roman" w:eastAsia="Times New Roman" w:hAnsi="Times New Roman" w:cs="Times New Roman"/>
+          <w:color w:val="000000"/>
+        </w:rPr>
+        <w:t>hard-drives</w:t>
+      </w:r>
+      <w:proofErr w:type="gramEnd"/>
+      <w:r>
+        <w:rPr>
+          <w:rFonts w:ascii="Times New Roman" w:eastAsia="Times New Roman" w:hAnsi="Times New Roman" w:cs="Times New Roman"/>
+          <w:color w:val="000000"/>
+        </w:rPr>
+        <w:t>, are often soldered onto boards making them difficult or impossible to make future changes to.</w:t>
       </w:r>
     </w:p>
     <w:p>
@@ -1828,7 +2600,7 @@
         <w:ind w:left="720" w:hanging="360"/>
       </w:pPr>
     </w:lvl>
-    <w:lvl w:ilvl="1" w:tentative="1">
+    <w:lvl w:ilvl="1">
       <w:start w:val="1"/>
       <w:numFmt w:val="decimal"/>
       <w:lvlText w:val="%2."/>
@@ -2705,6 +3477,11 @@
       <w:rFonts w:ascii="Times New Roman" w:eastAsia="Times New Roman" w:hAnsi="Times New Roman" w:cs="Times New Roman"/>
     </w:rPr>
   </w:style>
+  <w:style w:type="character" w:customStyle="1" w:styleId="apple-converted-space">
+    <w:name w:val="apple-converted-space"/>
+    <w:basedOn w:val="DefaultParagraphFont"/>
+    <w:rsid w:val="00F560D4"/>
+  </w:style>
 </w:styles>
 </file>
 

--- a/Unix.docx
+++ b/Unix.docx
@@ -660,26 +660,13 @@
           <w:rFonts w:ascii="Times New Roman" w:eastAsia="Times New Roman" w:hAnsi="Times New Roman" w:cs="Times New Roman"/>
           <w:color w:val="000000"/>
         </w:rPr>
-        <w:t>C does this, “</w:t>
-      </w:r>
-      <w:r>
-        <w:rPr>
-          <w:rFonts w:ascii="Times New Roman" w:eastAsia="Times New Roman" w:hAnsi="Times New Roman" w:cs="Times New Roman"/>
-          <w:color w:val="000000"/>
-        </w:rPr>
-        <w:t>he C</w:t>
-      </w:r>
-      <w:r>
-        <w:rPr>
-          <w:rFonts w:ascii="Times New Roman" w:eastAsia="Times New Roman" w:hAnsi="Times New Roman" w:cs="Times New Roman"/>
-        </w:rPr>
-        <w:t> language's facility at manipulating pointers, in particular, has encouraged the use of dynamically-modified reference structures at all levels of coding from the kernel upward. Simple pointer chases in such structures frequently do duties that implementations in other languages would instead have to embody in more elaborate procedures.</w:t>
-      </w:r>
-      <w:r>
-        <w:rPr>
-          <w:rFonts w:ascii="Times New Roman" w:eastAsia="Times New Roman" w:hAnsi="Times New Roman" w:cs="Times New Roman"/>
-        </w:rPr>
-        <w:t>”</w:t>
+        <w:t>C does this, “he C</w:t>
+      </w:r>
+      <w:r>
+        <w:rPr>
+          <w:rFonts w:ascii="Times New Roman" w:eastAsia="Times New Roman" w:hAnsi="Times New Roman" w:cs="Times New Roman"/>
+        </w:rPr>
+        <w:t> language's facility at manipulating pointers, in particular, has encouraged the use of dynamically-modified reference structures at all levels of coding from the kernel upward. Simple pointer chases in such structures frequently do duties that implementations in other languages would instead have to embody in more elaborate procedures.”</w:t>
       </w:r>
     </w:p>
     <w:p>
@@ -2359,6 +2346,119 @@
           <w:color w:val="000000"/>
         </w:rPr>
         <w:t>, are often soldered onto boards making them difficult or impossible to make future changes to.</w:t>
+      </w:r>
+    </w:p>
+    <w:p>
+      <w:pPr>
+        <w:spacing w:before="100" w:beforeAutospacing="1" w:after="100" w:afterAutospacing="1" w:line="360" w:lineRule="auto"/>
+        <w:rPr>
+          <w:rFonts w:ascii="Times New Roman" w:eastAsia="Times New Roman" w:hAnsi="Times New Roman" w:cs="Times New Roman"/>
+          <w:color w:val="000000"/>
+        </w:rPr>
+      </w:pPr>
+      <w:r>
+        <w:rPr>
+          <w:rFonts w:ascii="Times New Roman" w:eastAsia="Times New Roman" w:hAnsi="Times New Roman" w:cs="Times New Roman"/>
+          <w:color w:val="000000"/>
+        </w:rPr>
+        <w:t xml:space="preserve">If I was to design an </w:t>
+      </w:r>
+      <w:proofErr w:type="gramStart"/>
+      <w:r>
+        <w:rPr>
+          <w:rFonts w:ascii="Times New Roman" w:eastAsia="Times New Roman" w:hAnsi="Times New Roman" w:cs="Times New Roman"/>
+          <w:color w:val="000000"/>
+        </w:rPr>
+        <w:t>OS</w:t>
+      </w:r>
+      <w:proofErr w:type="gramEnd"/>
+      <w:r>
+        <w:rPr>
+          <w:rFonts w:ascii="Times New Roman" w:eastAsia="Times New Roman" w:hAnsi="Times New Roman" w:cs="Times New Roman"/>
+          <w:color w:val="000000"/>
+        </w:rPr>
+        <w:t xml:space="preserve"> I would take into consideration all of these ideals but in particular I think modularity, simplicity, and least </w:t>
+      </w:r>
+      <w:r>
+        <w:rPr>
+          <w:rFonts w:ascii="Times New Roman" w:eastAsia="Times New Roman" w:hAnsi="Times New Roman" w:cs="Times New Roman"/>
+          <w:color w:val="000000"/>
+        </w:rPr>
+        <w:t>surprise</w:t>
+      </w:r>
+      <w:r>
+        <w:rPr>
+          <w:rFonts w:ascii="Times New Roman" w:eastAsia="Times New Roman" w:hAnsi="Times New Roman" w:cs="Times New Roman"/>
+          <w:color w:val="000000"/>
+        </w:rPr>
+        <w:t xml:space="preserve"> of the upmost </w:t>
+      </w:r>
+      <w:r>
+        <w:rPr>
+          <w:rFonts w:ascii="Times New Roman" w:eastAsia="Times New Roman" w:hAnsi="Times New Roman" w:cs="Times New Roman"/>
+          <w:color w:val="000000"/>
+        </w:rPr>
+        <w:t>importance</w:t>
+      </w:r>
+      <w:r>
+        <w:rPr>
+          <w:rFonts w:ascii="Times New Roman" w:eastAsia="Times New Roman" w:hAnsi="Times New Roman" w:cs="Times New Roman"/>
+          <w:color w:val="000000"/>
+        </w:rPr>
+        <w:t xml:space="preserve">. </w:t>
+      </w:r>
+      <w:proofErr w:type="gramStart"/>
+      <w:r>
+        <w:rPr>
+          <w:rFonts w:ascii="Times New Roman" w:eastAsia="Times New Roman" w:hAnsi="Times New Roman" w:cs="Times New Roman"/>
+          <w:color w:val="000000"/>
+        </w:rPr>
+        <w:t>Of course</w:t>
+      </w:r>
+      <w:proofErr w:type="gramEnd"/>
+      <w:r>
+        <w:rPr>
+          <w:rFonts w:ascii="Times New Roman" w:eastAsia="Times New Roman" w:hAnsi="Times New Roman" w:cs="Times New Roman"/>
+          <w:color w:val="000000"/>
+        </w:rPr>
+        <w:t xml:space="preserve"> things like robustness and </w:t>
+      </w:r>
+      <w:r>
+        <w:rPr>
+          <w:rFonts w:ascii="Times New Roman" w:eastAsia="Times New Roman" w:hAnsi="Times New Roman" w:cs="Times New Roman"/>
+          <w:color w:val="000000"/>
+        </w:rPr>
+        <w:t>repairability</w:t>
+      </w:r>
+      <w:r>
+        <w:rPr>
+          <w:rFonts w:ascii="Times New Roman" w:eastAsia="Times New Roman" w:hAnsi="Times New Roman" w:cs="Times New Roman"/>
+          <w:color w:val="000000"/>
+        </w:rPr>
+        <w:t xml:space="preserve"> are important but if I was to </w:t>
+      </w:r>
+      <w:proofErr w:type="spellStart"/>
+      <w:r>
+        <w:rPr>
+          <w:rFonts w:ascii="Times New Roman" w:eastAsia="Times New Roman" w:hAnsi="Times New Roman" w:cs="Times New Roman"/>
+          <w:color w:val="000000"/>
+        </w:rPr>
+        <w:t>chose</w:t>
+      </w:r>
+      <w:proofErr w:type="spellEnd"/>
+      <w:r>
+        <w:rPr>
+          <w:rFonts w:ascii="Times New Roman" w:eastAsia="Times New Roman" w:hAnsi="Times New Roman" w:cs="Times New Roman"/>
+          <w:color w:val="000000"/>
+        </w:rPr>
+        <w:t xml:space="preserve">, modularity, simplicity, and least surprise would </w:t>
+      </w:r>
+      <w:r>
+        <w:rPr>
+          <w:rFonts w:ascii="Times New Roman" w:eastAsia="Times New Roman" w:hAnsi="Times New Roman" w:cs="Times New Roman"/>
+          <w:color w:val="000000"/>
+        </w:rPr>
+        <w:t xml:space="preserve">rules to live by. </w:t>
       </w:r>
     </w:p>
     <w:p>

--- a/Unix.docx
+++ b/Unix.docx
@@ -2459,6 +2459,52 @@
           <w:color w:val="000000"/>
         </w:rPr>
         <w:t xml:space="preserve">rules to live by. </w:t>
+      </w:r>
+      <w:r>
+        <w:rPr>
+          <w:rFonts w:ascii="Times New Roman" w:eastAsia="Times New Roman" w:hAnsi="Times New Roman" w:cs="Times New Roman"/>
+          <w:color w:val="000000"/>
+        </w:rPr>
+        <w:t>Modularity is particularly i</w:t>
+      </w:r>
+      <w:r>
+        <w:rPr>
+          <w:rFonts w:ascii="Times New Roman" w:eastAsia="Times New Roman" w:hAnsi="Times New Roman" w:cs="Times New Roman"/>
+          <w:color w:val="000000"/>
+        </w:rPr>
+        <w:t xml:space="preserve">mportant to ensure that functions can be used any many places and by many processes. It helps </w:t>
+      </w:r>
+      <w:proofErr w:type="spellStart"/>
+      <w:r>
+        <w:rPr>
+          <w:rFonts w:ascii="Times New Roman" w:eastAsia="Times New Roman" w:hAnsi="Times New Roman" w:cs="Times New Roman"/>
+          <w:color w:val="000000"/>
+        </w:rPr>
+        <w:t>ensue</w:t>
+      </w:r>
+      <w:proofErr w:type="spellEnd"/>
+      <w:r>
+        <w:rPr>
+          <w:rFonts w:ascii="Times New Roman" w:eastAsia="Times New Roman" w:hAnsi="Times New Roman" w:cs="Times New Roman"/>
+          <w:color w:val="000000"/>
+        </w:rPr>
+        <w:t xml:space="preserve"> that al the code can talk to each other with ease. Simplicity is just good design. It </w:t>
+      </w:r>
+      <w:proofErr w:type="gramStart"/>
+      <w:r>
+        <w:rPr>
+          <w:rFonts w:ascii="Times New Roman" w:eastAsia="Times New Roman" w:hAnsi="Times New Roman" w:cs="Times New Roman"/>
+          <w:color w:val="000000"/>
+        </w:rPr>
+        <w:t>don’t</w:t>
+      </w:r>
+      <w:proofErr w:type="gramEnd"/>
+      <w:r>
+        <w:rPr>
+          <w:rFonts w:ascii="Times New Roman" w:eastAsia="Times New Roman" w:hAnsi="Times New Roman" w:cs="Times New Roman"/>
+          <w:color w:val="000000"/>
+        </w:rPr>
+        <w:t xml:space="preserve"> matter if its code or otherwise. Simple is always better, especially in a complex system such as an OS. The rule of least surprise seems obvious but clearly there are examples of OS that does not do this, *cough* Windows *cough* *cough* It is truly frustrating when you’re working on a project and an OS has a “read file” system call that isn’t even used</w:t>
       </w:r>
     </w:p>
     <w:p>
